--- a/Q.docx
+++ b/Q.docx
@@ -6,15 +6,49 @@
       <w:pPr>
         <w:rPr>
           <w:rFonts w:hint="eastAsia"/>
-          <w:lang w:val="en-US" w:eastAsia="zh-CN"/>
-        </w:rPr>
-      </w:pPr>
-      <w:r>
-        <w:rPr>
-          <w:rFonts w:hint="eastAsia"/>
-          <w:lang w:val="en-US" w:eastAsia="zh-CN"/>
-        </w:rPr>
-        <w:t>Q1.1：这一句“课程发现探索个性化课表”的理解？</w:t>
+          <w:b/>
+          <w:bCs/>
+          <w:lang w:val="en-US" w:eastAsia="zh-CN"/>
+        </w:rPr>
+      </w:pPr>
+      <w:r>
+        <w:rPr>
+          <w:rFonts w:hint="eastAsia"/>
+          <w:b/>
+          <w:bCs/>
+          <w:lang w:val="en-US" w:eastAsia="zh-CN"/>
+        </w:rPr>
+        <w:t>Q1：这一句“课程发现探索个性化课表”，如何理解“个性化”？</w:t>
+      </w:r>
+    </w:p>
+    <w:p>
+      <w:pPr>
+        <w:rPr>
+          <w:rFonts w:hint="eastAsia"/>
+          <w:lang w:val="en-US" w:eastAsia="zh-CN"/>
+        </w:rPr>
+      </w:pPr>
+      <w:r>
+        <w:rPr>
+          <w:rFonts w:hint="eastAsia"/>
+          <w:lang w:val="en-US" w:eastAsia="zh-CN"/>
+        </w:rPr>
+        <w:t>小队理解：</w:t>
+      </w:r>
+    </w:p>
+    <w:p>
+      <w:pPr>
+        <w:rPr>
+          <w:rFonts w:hint="eastAsia"/>
+          <w:lang w:val="en-US" w:eastAsia="zh-CN"/>
+        </w:rPr>
+      </w:pPr>
+      <w:r>
+        <w:rPr>
+          <w:rFonts w:hint="eastAsia"/>
+          <w:lang w:val="en-US" w:eastAsia="zh-CN"/>
+        </w:rPr>
+        <w:t>①学员会在相应页面填写合适的上课时间段，并选择要上的课程，我们收集到时间偏好之后，统一安排课表（个性化体现在每个人的上课时间不同）。</w:t>
       </w:r>
     </w:p>
     <w:p>
@@ -29,41 +63,79 @@
           <w:rFonts w:hint="eastAsia"/>
           <w:lang w:val="en-US" w:eastAsia="zh-CN"/>
         </w:rPr>
-        <w:t>Q1.2在课程学习模块（页面）中要有个性化课程表的功能？</w:t>
-      </w:r>
-    </w:p>
-    <w:p>
-      <w:pPr>
-        <w:rPr>
-          <w:rFonts w:hint="eastAsia"/>
-          <w:lang w:val="en-US" w:eastAsia="zh-CN"/>
-        </w:rPr>
-      </w:pPr>
-      <w:r>
-        <w:rPr>
-          <w:rFonts w:hint="eastAsia"/>
-          <w:lang w:val="en-US" w:eastAsia="zh-CN"/>
-        </w:rPr>
-        <w:t>小队理解：在选课或者分配必选课后，在课表上按照统一安排时间去排课。</w:t>
-      </w:r>
-    </w:p>
-    <w:p>
-      <w:pPr>
+        <w:t>②根据每个学员在税务学习的不同方向，推荐合适的一系列课程给他，类似于学习路线。（个性化体现在学习路线不同）</w:t>
+      </w:r>
+    </w:p>
+    <w:p>
+      <w:pPr>
+        <w:rPr>
+          <w:rFonts w:hint="eastAsia"/>
+          <w:b/>
+          <w:bCs/>
+          <w:lang w:val="en-US" w:eastAsia="zh-CN"/>
+        </w:rPr>
+      </w:pPr>
+    </w:p>
+    <w:p>
+      <w:pPr>
+        <w:rPr>
+          <w:rFonts w:hint="eastAsia"/>
+          <w:b/>
+          <w:bCs/>
+          <w:lang w:val="en-US" w:eastAsia="zh-CN"/>
+        </w:rPr>
+      </w:pPr>
+      <w:r>
+        <w:rPr>
+          <w:rFonts w:hint="eastAsia"/>
+          <w:b/>
+          <w:bCs/>
+          <w:lang w:val="en-US" w:eastAsia="zh-CN"/>
+        </w:rPr>
+        <w:t>Q2用户侧一定要严格按照“学习管理”、“课程发现”、“学习社区”、学习助理”这几个名字和模块划分来做吗？</w:t>
+      </w:r>
+    </w:p>
+    <w:p>
+      <w:pPr>
+        <w:ind w:firstLine="420" w:firstLineChars="0"/>
+        <w:rPr>
+          <w:rFonts w:hint="eastAsia"/>
+          <w:b w:val="0"/>
+          <w:bCs w:val="0"/>
+          <w:lang w:val="en-US" w:eastAsia="zh-CN"/>
+        </w:rPr>
+      </w:pPr>
+      <w:r>
+        <w:rPr>
+          <w:rFonts w:hint="eastAsia"/>
+          <w:b w:val="0"/>
+          <w:bCs w:val="0"/>
+          <w:lang w:val="en-US" w:eastAsia="zh-CN"/>
+        </w:rPr>
+        <w:t>我们的项目以上功能都有覆盖到，但是模块划分和模块名字上进行了改动，这是可以的吗？例如：</w:t>
+      </w:r>
+    </w:p>
+    <w:p>
+      <w:pPr>
+        <w:ind w:firstLine="420" w:firstLineChars="0"/>
         <w:rPr>
           <w:rFonts w:hint="default"/>
-          <w:lang w:val="en-US" w:eastAsia="zh-CN"/>
-        </w:rPr>
-      </w:pPr>
-      <w:r>
-        <w:rPr>
-          <w:rFonts w:hint="eastAsia"/>
-          <w:lang w:val="en-US" w:eastAsia="zh-CN"/>
-        </w:rPr>
-        <w:t>矛盾问题：这个课程根据用户在选择题目后，在课表中完成自动排课和推荐相关课程？？</w:t>
-      </w:r>
-    </w:p>
-    <w:p>
-      <w:bookmarkStart w:id="0" w:name="_GoBack"/>
+          <w:b w:val="0"/>
+          <w:bCs w:val="0"/>
+          <w:lang w:val="en-US" w:eastAsia="zh-CN"/>
+        </w:rPr>
+      </w:pPr>
+      <w:r>
+        <w:rPr>
+          <w:rFonts w:hint="eastAsia"/>
+          <w:b w:val="0"/>
+          <w:bCs w:val="0"/>
+          <w:lang w:val="en-US" w:eastAsia="zh-CN"/>
+        </w:rPr>
+        <w:t>“在课程发现探索个性化课表”这句话中，小队目前未“个性化课程表”模块放在“课程发现”模块中</w:t>
+      </w:r>
+    </w:p>
+    <w:p>
       <w:r>
         <w:drawing>
           <wp:inline distT="0" distB="0" distL="114300" distR="114300">
@@ -108,24 +180,84 @@
         </w:drawing>
       </w:r>
     </w:p>
-    <w:bookmarkEnd w:id="0"/>
     <w:p/>
-    <w:p/>
-    <w:p/>
-    <w:p/>
-    <w:p>
-      <w:pPr>
-        <w:rPr>
-          <w:rFonts w:hint="eastAsia"/>
-          <w:lang w:val="en-US" w:eastAsia="zh-CN"/>
-        </w:rPr>
-      </w:pPr>
-      <w:r>
-        <w:rPr>
-          <w:rFonts w:hint="eastAsia"/>
-          <w:lang w:val="en-US" w:eastAsia="zh-CN"/>
-        </w:rPr>
-        <w:t>Q2：这个学习管理机制的理解？</w:t>
+    <w:p>
+      <w:pPr>
+        <w:rPr>
+          <w:rFonts w:hint="eastAsia"/>
+          <w:b/>
+          <w:bCs/>
+          <w:lang w:val="en-US" w:eastAsia="zh-CN"/>
+        </w:rPr>
+      </w:pPr>
+      <w:r>
+        <w:rPr>
+          <w:rFonts w:hint="eastAsia"/>
+          <w:b/>
+          <w:bCs/>
+          <w:lang w:val="en-US" w:eastAsia="zh-CN"/>
+        </w:rPr>
+        <w:t>Q3</w:t>
+      </w:r>
+      <w:bookmarkStart w:id="0" w:name="_GoBack"/>
+      <w:bookmarkEnd w:id="0"/>
+      <w:r>
+        <w:rPr>
+          <w:rFonts w:hint="eastAsia"/>
+          <w:b/>
+          <w:bCs/>
+          <w:lang w:val="en-US" w:eastAsia="zh-CN"/>
+        </w:rPr>
+        <w:t>：对缺少</w:t>
+      </w:r>
+      <w:r>
+        <w:rPr>
+          <w:rFonts w:hint="eastAsia"/>
+          <w:b/>
+          <w:bCs/>
+          <w:highlight w:val="yellow"/>
+          <w:lang w:val="en-US" w:eastAsia="zh-CN"/>
+        </w:rPr>
+        <w:t>学习管理机制</w:t>
+      </w:r>
+      <w:r>
+        <w:rPr>
+          <w:rFonts w:hint="eastAsia"/>
+          <w:b/>
+          <w:bCs/>
+          <w:lang w:val="en-US" w:eastAsia="zh-CN"/>
+        </w:rPr>
+        <w:t>的理解？</w:t>
+      </w:r>
+    </w:p>
+    <w:p>
+      <w:pPr>
+        <w:rPr>
+          <w:rFonts w:hint="eastAsia"/>
+          <w:lang w:val="en-US" w:eastAsia="zh-CN"/>
+        </w:rPr>
+      </w:pPr>
+      <w:r>
+        <w:rPr>
+          <w:rFonts w:hint="eastAsia"/>
+          <w:lang w:val="en-US" w:eastAsia="zh-CN"/>
+        </w:rPr>
+        <w:t>小队理解：</w:t>
+      </w:r>
+    </w:p>
+    <w:p>
+      <w:pPr>
+        <w:rPr>
+          <w:rFonts w:hint="eastAsia"/>
+          <w:lang w:val="en-US" w:eastAsia="zh-CN"/>
+        </w:rPr>
+      </w:pPr>
+      <w:r>
+        <w:rPr>
+          <w:rFonts w:hint="eastAsia"/>
+          <w:lang w:val="en-US" w:eastAsia="zh-CN"/>
+        </w:rPr>
+        <w:t>①进行提醒网页提醒（类似钉钉的代办）</w:t>
       </w:r>
     </w:p>
     <w:p>
@@ -140,7 +272,7 @@
           <w:rFonts w:hint="eastAsia"/>
           <w:lang w:val="en-US" w:eastAsia="zh-CN"/>
         </w:rPr>
-        <w:t>小队理解：邮件催促/奖惩机制（因为是公司对员工的硬性要求，所以不参加培训是否会与）</w:t>
+        <w:t>②奖惩机制（培训更像是公司对员工的硬性要求，完成的好坏可以作为评价指标，进行相应奖励和惩罚，这样可以提升主动性）</w:t>
       </w:r>
     </w:p>
     <w:p>
@@ -178,126 +310,6 @@
                     <a:xfrm>
                       <a:off x="0" y="0"/>
                       <a:ext cx="5271770" cy="545465"/>
-                    </a:xfrm>
-                    <a:prstGeom prst="rect">
-                      <a:avLst/>
-                    </a:prstGeom>
-                    <a:noFill/>
-                    <a:ln>
-                      <a:noFill/>
-                    </a:ln>
-                  </pic:spPr>
-                </pic:pic>
-              </a:graphicData>
-            </a:graphic>
-          </wp:inline>
-        </w:drawing>
-      </w:r>
-    </w:p>
-    <w:p>
-      <w:pPr>
-        <w:rPr>
-          <w:rFonts w:hint="default"/>
-          <w:lang w:val="en-US" w:eastAsia="zh-CN"/>
-        </w:rPr>
-      </w:pPr>
-    </w:p>
-    <w:p>
-      <w:pPr>
-        <w:rPr>
-          <w:rFonts w:hint="default"/>
-          <w:lang w:val="en-US" w:eastAsia="zh-CN"/>
-        </w:rPr>
-      </w:pPr>
-    </w:p>
-    <w:p>
-      <w:pPr>
-        <w:rPr>
-          <w:rFonts w:hint="default"/>
-          <w:lang w:val="en-US" w:eastAsia="zh-CN"/>
-        </w:rPr>
-      </w:pPr>
-    </w:p>
-    <w:p>
-      <w:pPr>
-        <w:rPr>
-          <w:rFonts w:hint="eastAsia"/>
-          <w:lang w:val="en-US" w:eastAsia="zh-CN"/>
-        </w:rPr>
-      </w:pPr>
-      <w:r>
-        <w:rPr>
-          <w:rFonts w:hint="eastAsia"/>
-          <w:lang w:val="en-US" w:eastAsia="zh-CN"/>
-        </w:rPr>
-        <w:t>Q3：对于了解学生的现状这个点？</w:t>
-      </w:r>
-    </w:p>
-    <w:p>
-      <w:pPr>
-        <w:rPr>
-          <w:rFonts w:hint="eastAsia"/>
-          <w:lang w:val="en-US" w:eastAsia="zh-CN"/>
-        </w:rPr>
-      </w:pPr>
-      <w:r>
-        <w:rPr>
-          <w:rFonts w:hint="eastAsia"/>
-          <w:lang w:val="en-US" w:eastAsia="zh-CN"/>
-        </w:rPr>
-        <w:t>小队理解：通过一个大的社区讨论，进行老师和学生之间的交流。</w:t>
-      </w:r>
-    </w:p>
-    <w:p>
-      <w:pPr>
-        <w:rPr>
-          <w:rFonts w:hint="default"/>
-          <w:lang w:val="en-US" w:eastAsia="zh-CN"/>
-        </w:rPr>
-      </w:pPr>
-      <w:r>
-        <w:rPr>
-          <w:rFonts w:hint="eastAsia"/>
-          <w:lang w:val="en-US" w:eastAsia="zh-CN"/>
-        </w:rPr>
-        <w:t>矛盾问题：对于定制个性化课程规划，是推荐学生去学习一些课程？</w:t>
-      </w:r>
-    </w:p>
-    <w:p>
-      <w:pPr>
-        <w:rPr>
-          <w:rFonts w:hint="default"/>
-          <w:lang w:val="en-US" w:eastAsia="zh-CN"/>
-        </w:rPr>
-      </w:pPr>
-      <w:r>
-        <w:drawing>
-          <wp:inline distT="0" distB="0" distL="114300" distR="114300">
-            <wp:extent cx="5273675" cy="483870"/>
-            <wp:effectExtent l="0" t="0" r="14605" b="3810"/>
-            <wp:docPr id="3" name="图片 3"/>
-            <wp:cNvGraphicFramePr>
-              <a:graphicFrameLocks xmlns:a="http://schemas.openxmlformats.org/drawingml/2006/main" noChangeAspect="1"/>
-            </wp:cNvGraphicFramePr>
-            <a:graphic xmlns:a="http://schemas.openxmlformats.org/drawingml/2006/main">
-              <a:graphicData uri="http://schemas.openxmlformats.org/drawingml/2006/picture">
-                <pic:pic xmlns:pic="http://schemas.openxmlformats.org/drawingml/2006/picture">
-                  <pic:nvPicPr>
-                    <pic:cNvPr id="3" name="图片 3"/>
-                    <pic:cNvPicPr>
-                      <a:picLocks noChangeAspect="1"/>
-                    </pic:cNvPicPr>
-                  </pic:nvPicPr>
-                  <pic:blipFill>
-                    <a:blip r:embed="rId6"/>
-                    <a:stretch>
-                      <a:fillRect/>
-                    </a:stretch>
-                  </pic:blipFill>
-                  <pic:spPr>
-                    <a:xfrm>
-                      <a:off x="0" y="0"/>
-                      <a:ext cx="5273675" cy="483870"/>
                     </a:xfrm>
                     <a:prstGeom prst="rect">
                       <a:avLst/>
@@ -438,7 +450,7 @@
     <w:lsdException w:unhideWhenUsed="0" w:uiPriority="0" w:semiHidden="0" w:name="HTML Sample"/>
     <w:lsdException w:unhideWhenUsed="0" w:uiPriority="0" w:semiHidden="0" w:name="HTML Typewriter"/>
     <w:lsdException w:unhideWhenUsed="0" w:uiPriority="0" w:semiHidden="0" w:name="HTML Variable"/>
-    <w:lsdException w:qFormat="1" w:unhideWhenUsed="0" w:uiPriority="0" w:name="Normal Table"/>
+    <w:lsdException w:unhideWhenUsed="0" w:uiPriority="0" w:name="Normal Table"/>
     <w:lsdException w:unhideWhenUsed="0" w:uiPriority="0" w:semiHidden="0" w:name="annotation subject"/>
     <w:lsdException w:unhideWhenUsed="0" w:uiPriority="0" w:semiHidden="0" w:name="Table Simple 1"/>
     <w:lsdException w:unhideWhenUsed="0" w:uiPriority="0" w:semiHidden="0" w:name="Table Simple 2"/>
@@ -609,7 +621,6 @@
   <w:style w:type="table" w:default="1" w:styleId="2">
     <w:name w:val="Normal Table"/>
     <w:semiHidden/>
-    <w:qFormat/>
     <w:uiPriority w:val="0"/>
     <w:tblPr>
       <w:tblCellMar>
